--- a/第06小组_学生选修课程系统/程序设计_09_28.docx
+++ b/第06小组_学生选修课程系统/程序设计_09_28.docx
@@ -54,7 +54,7 @@
           <v:shape id="_x0000_i1025" type="#_x0000_t75" style="width:235.8pt;height:57.75pt" o:ole="">
             <v:imagedata r:id="rId5" o:title=""/>
           </v:shape>
-          <o:OLEObject Type="Embed" ProgID="PBrush" ShapeID="_x0000_i1025" DrawAspect="Content" ObjectID="_1584792535" r:id="rId6"/>
+          <o:OLEObject Type="Embed" ProgID="PBrush" ShapeID="_x0000_i1025" DrawAspect="Content" ObjectID="_1584793770" r:id="rId6"/>
         </w:object>
       </w:r>
     </w:p>
@@ -4617,23 +4617,23 @@
         <w:widowControl/>
         <w:spacing w:after="240"/>
         <w:rPr>
-          <w:rFonts w:cs="宋体" w:hint="eastAsia"/>
-          <w:kern w:val="0"/>
-        </w:rPr>
-      </w:pPr>
-      <w:r>
-        <w:rPr>
-          <w:rFonts w:cs="宋体" w:hint="eastAsia"/>
+          <w:rFonts w:cs="宋体"/>
+          <w:kern w:val="0"/>
+        </w:rPr>
+      </w:pPr>
+      <w:r>
+        <w:rPr>
+          <w:rFonts w:cs="宋体"/>
           <w:noProof/>
           <w:kern w:val="0"/>
           <w:lang w:eastAsia="en-US"/>
         </w:rPr>
         <w:lastRenderedPageBreak/>
         <w:drawing>
-          <wp:inline distT="0" distB="0" distL="0" distR="0" wp14:anchorId="7B3E60E0" wp14:editId="7572F05D">
-            <wp:extent cx="5270500" cy="2868295"/>
-            <wp:effectExtent l="0" t="0" r="12700" b="1905"/>
-            <wp:docPr id="10" name="Picture 10"/>
+          <wp:inline distT="0" distB="0" distL="0" distR="0" wp14:anchorId="1CFB9160" wp14:editId="2DF4E3F4">
+            <wp:extent cx="5270500" cy="2557780"/>
+            <wp:effectExtent l="0" t="0" r="12700" b="7620"/>
+            <wp:docPr id="11" name="Picture 11"/>
             <wp:cNvGraphicFramePr>
               <a:graphicFrameLocks xmlns:a="http://schemas.openxmlformats.org/drawingml/2006/main" noChangeAspect="1"/>
             </wp:cNvGraphicFramePr>
@@ -4641,7 +4641,7 @@
               <a:graphicData uri="http://schemas.openxmlformats.org/drawingml/2006/picture">
                 <pic:pic xmlns:pic="http://schemas.openxmlformats.org/drawingml/2006/picture">
                   <pic:nvPicPr>
-                    <pic:cNvPr id="10" name="data9.png"/>
+                    <pic:cNvPr id="11" name="data9.png"/>
                     <pic:cNvPicPr/>
                   </pic:nvPicPr>
                   <pic:blipFill>
@@ -4659,7 +4659,7 @@
                   <pic:spPr>
                     <a:xfrm>
                       <a:off x="0" y="0"/>
-                      <a:ext cx="5270500" cy="2868295"/>
+                      <a:ext cx="5270500" cy="2557780"/>
                     </a:xfrm>
                     <a:prstGeom prst="rect">
                       <a:avLst/>
@@ -4698,6 +4698,547 @@
         </w:rPr>
         <w:t>查询课程信息功能测试</w:t>
       </w:r>
+    </w:p>
+    <w:p>
+      <w:pPr>
+        <w:widowControl/>
+        <w:spacing w:after="240"/>
+        <w:rPr>
+          <w:rFonts w:cs="宋体" w:hint="eastAsia"/>
+          <w:kern w:val="0"/>
+        </w:rPr>
+      </w:pPr>
+      <w:r>
+        <w:rPr>
+          <w:rFonts w:cs="宋体" w:hint="eastAsia"/>
+          <w:noProof/>
+          <w:kern w:val="0"/>
+          <w:lang w:eastAsia="en-US"/>
+        </w:rPr>
+        <w:drawing>
+          <wp:inline distT="0" distB="0" distL="0" distR="0" wp14:anchorId="375707E9" wp14:editId="50CA4D81">
+            <wp:extent cx="5270500" cy="2877185"/>
+            <wp:effectExtent l="0" t="0" r="12700" b="0"/>
+            <wp:docPr id="12" name="Picture 12"/>
+            <wp:cNvGraphicFramePr>
+              <a:graphicFrameLocks xmlns:a="http://schemas.openxmlformats.org/drawingml/2006/main" noChangeAspect="1"/>
+            </wp:cNvGraphicFramePr>
+            <a:graphic xmlns:a="http://schemas.openxmlformats.org/drawingml/2006/main">
+              <a:graphicData uri="http://schemas.openxmlformats.org/drawingml/2006/picture">
+                <pic:pic xmlns:pic="http://schemas.openxmlformats.org/drawingml/2006/picture">
+                  <pic:nvPicPr>
+                    <pic:cNvPr id="12" name="data10.png"/>
+                    <pic:cNvPicPr/>
+                  </pic:nvPicPr>
+                  <pic:blipFill>
+                    <a:blip r:embed="rId16" cstate="print">
+                      <a:extLst>
+                        <a:ext uri="{28A0092B-C50C-407E-A947-70E740481C1C}">
+                          <a14:useLocalDpi xmlns:a14="http://schemas.microsoft.com/office/drawing/2010/main" val="0"/>
+                        </a:ext>
+                      </a:extLst>
+                    </a:blip>
+                    <a:stretch>
+                      <a:fillRect/>
+                    </a:stretch>
+                  </pic:blipFill>
+                  <pic:spPr>
+                    <a:xfrm>
+                      <a:off x="0" y="0"/>
+                      <a:ext cx="5270500" cy="2877185"/>
+                    </a:xfrm>
+                    <a:prstGeom prst="rect">
+                      <a:avLst/>
+                    </a:prstGeom>
+                  </pic:spPr>
+                </pic:pic>
+              </a:graphicData>
+            </a:graphic>
+          </wp:inline>
+        </w:drawing>
+      </w:r>
+    </w:p>
+    <w:p>
+      <w:pPr>
+        <w:widowControl/>
+        <w:spacing w:after="240"/>
+        <w:rPr>
+          <w:rFonts w:cs="宋体"/>
+          <w:kern w:val="0"/>
+        </w:rPr>
+      </w:pPr>
+      <w:r>
+        <w:rPr>
+          <w:rFonts w:cs="宋体" w:hint="eastAsia"/>
+          <w:kern w:val="0"/>
+        </w:rPr>
+        <w:t>存储</w:t>
+      </w:r>
+      <w:r>
+        <w:rPr>
+          <w:rFonts w:cs="宋体"/>
+          <w:kern w:val="0"/>
+        </w:rPr>
+        <w:t>和读取课程信息功能测试</w:t>
+      </w:r>
+    </w:p>
+    <w:p>
+      <w:pPr>
+        <w:widowControl/>
+        <w:spacing w:after="240"/>
+        <w:rPr>
+          <w:rFonts w:cs="宋体"/>
+          <w:kern w:val="0"/>
+        </w:rPr>
+      </w:pPr>
+      <w:r>
+        <w:rPr>
+          <w:rFonts w:cs="宋体" w:hint="eastAsia"/>
+          <w:noProof/>
+          <w:kern w:val="0"/>
+          <w:lang w:eastAsia="en-US"/>
+        </w:rPr>
+        <w:lastRenderedPageBreak/>
+        <w:drawing>
+          <wp:inline distT="0" distB="0" distL="0" distR="0" wp14:anchorId="69496BC5" wp14:editId="11859696">
+            <wp:extent cx="5270500" cy="3306445"/>
+            <wp:effectExtent l="0" t="0" r="12700" b="0"/>
+            <wp:docPr id="13" name="Picture 13"/>
+            <wp:cNvGraphicFramePr>
+              <a:graphicFrameLocks xmlns:a="http://schemas.openxmlformats.org/drawingml/2006/main" noChangeAspect="1"/>
+            </wp:cNvGraphicFramePr>
+            <a:graphic xmlns:a="http://schemas.openxmlformats.org/drawingml/2006/main">
+              <a:graphicData uri="http://schemas.openxmlformats.org/drawingml/2006/picture">
+                <pic:pic xmlns:pic="http://schemas.openxmlformats.org/drawingml/2006/picture">
+                  <pic:nvPicPr>
+                    <pic:cNvPr id="13" name="data11.png"/>
+                    <pic:cNvPicPr/>
+                  </pic:nvPicPr>
+                  <pic:blipFill>
+                    <a:blip r:embed="rId17" cstate="print">
+                      <a:extLst>
+                        <a:ext uri="{28A0092B-C50C-407E-A947-70E740481C1C}">
+                          <a14:useLocalDpi xmlns:a14="http://schemas.microsoft.com/office/drawing/2010/main" val="0"/>
+                        </a:ext>
+                      </a:extLst>
+                    </a:blip>
+                    <a:stretch>
+                      <a:fillRect/>
+                    </a:stretch>
+                  </pic:blipFill>
+                  <pic:spPr>
+                    <a:xfrm>
+                      <a:off x="0" y="0"/>
+                      <a:ext cx="5270500" cy="3306445"/>
+                    </a:xfrm>
+                    <a:prstGeom prst="rect">
+                      <a:avLst/>
+                    </a:prstGeom>
+                  </pic:spPr>
+                </pic:pic>
+              </a:graphicData>
+            </a:graphic>
+          </wp:inline>
+        </w:drawing>
+      </w:r>
+    </w:p>
+    <w:p>
+      <w:pPr>
+        <w:widowControl/>
+        <w:spacing w:after="240"/>
+        <w:rPr>
+          <w:rFonts w:cs="宋体" w:hint="eastAsia"/>
+          <w:kern w:val="0"/>
+        </w:rPr>
+      </w:pPr>
+    </w:p>
+    <w:p>
+      <w:pPr>
+        <w:widowControl/>
+        <w:spacing w:after="240"/>
+        <w:rPr>
+          <w:rFonts w:cs="宋体"/>
+          <w:kern w:val="0"/>
+        </w:rPr>
+      </w:pPr>
+      <w:r>
+        <w:rPr>
+          <w:rFonts w:cs="宋体"/>
+          <w:kern w:val="0"/>
+        </w:rPr>
+        <w:t>离开课程子系统并</w:t>
+      </w:r>
+      <w:r>
+        <w:rPr>
+          <w:rFonts w:cs="宋体" w:hint="eastAsia"/>
+          <w:kern w:val="0"/>
+        </w:rPr>
+        <w:t>进入</w:t>
+      </w:r>
+      <w:r>
+        <w:rPr>
+          <w:rFonts w:cs="宋体"/>
+          <w:kern w:val="0"/>
+        </w:rPr>
+        <w:t>选课子系统</w:t>
+      </w:r>
+    </w:p>
+    <w:p>
+      <w:pPr>
+        <w:widowControl/>
+        <w:spacing w:after="240"/>
+        <w:rPr>
+          <w:rFonts w:cs="宋体"/>
+          <w:kern w:val="0"/>
+        </w:rPr>
+      </w:pPr>
+      <w:r>
+        <w:rPr>
+          <w:rFonts w:cs="宋体" w:hint="eastAsia"/>
+          <w:noProof/>
+          <w:kern w:val="0"/>
+          <w:lang w:eastAsia="en-US"/>
+        </w:rPr>
+        <w:drawing>
+          <wp:inline distT="0" distB="0" distL="0" distR="0" wp14:anchorId="6EF258FA" wp14:editId="65BBF52D">
+            <wp:extent cx="5270500" cy="3306445"/>
+            <wp:effectExtent l="0" t="0" r="12700" b="0"/>
+            <wp:docPr id="14" name="Picture 14"/>
+            <wp:cNvGraphicFramePr>
+              <a:graphicFrameLocks xmlns:a="http://schemas.openxmlformats.org/drawingml/2006/main" noChangeAspect="1"/>
+            </wp:cNvGraphicFramePr>
+            <a:graphic xmlns:a="http://schemas.openxmlformats.org/drawingml/2006/main">
+              <a:graphicData uri="http://schemas.openxmlformats.org/drawingml/2006/picture">
+                <pic:pic xmlns:pic="http://schemas.openxmlformats.org/drawingml/2006/picture">
+                  <pic:nvPicPr>
+                    <pic:cNvPr id="14" name="data12.png"/>
+                    <pic:cNvPicPr/>
+                  </pic:nvPicPr>
+                  <pic:blipFill>
+                    <a:blip r:embed="rId18" cstate="print">
+                      <a:extLst>
+                        <a:ext uri="{28A0092B-C50C-407E-A947-70E740481C1C}">
+                          <a14:useLocalDpi xmlns:a14="http://schemas.microsoft.com/office/drawing/2010/main" val="0"/>
+                        </a:ext>
+                      </a:extLst>
+                    </a:blip>
+                    <a:stretch>
+                      <a:fillRect/>
+                    </a:stretch>
+                  </pic:blipFill>
+                  <pic:spPr>
+                    <a:xfrm>
+                      <a:off x="0" y="0"/>
+                      <a:ext cx="5270500" cy="3306445"/>
+                    </a:xfrm>
+                    <a:prstGeom prst="rect">
+                      <a:avLst/>
+                    </a:prstGeom>
+                  </pic:spPr>
+                </pic:pic>
+              </a:graphicData>
+            </a:graphic>
+          </wp:inline>
+        </w:drawing>
+      </w:r>
+    </w:p>
+    <w:p>
+      <w:pPr>
+        <w:widowControl/>
+        <w:spacing w:after="240"/>
+        <w:rPr>
+          <w:rFonts w:cs="宋体" w:hint="eastAsia"/>
+          <w:kern w:val="0"/>
+        </w:rPr>
+      </w:pPr>
+    </w:p>
+    <w:p>
+      <w:pPr>
+        <w:widowControl/>
+        <w:spacing w:after="240"/>
+        <w:rPr>
+          <w:rFonts w:cs="宋体"/>
+          <w:kern w:val="0"/>
+        </w:rPr>
+      </w:pPr>
+      <w:r>
+        <w:rPr>
+          <w:rFonts w:cs="宋体" w:hint="eastAsia"/>
+          <w:kern w:val="0"/>
+        </w:rPr>
+        <w:t>选课</w:t>
+      </w:r>
+      <w:r>
+        <w:rPr>
+          <w:rFonts w:cs="宋体"/>
+          <w:kern w:val="0"/>
+        </w:rPr>
+        <w:t>功能</w:t>
+      </w:r>
+      <w:r>
+        <w:rPr>
+          <w:rFonts w:cs="宋体" w:hint="eastAsia"/>
+          <w:kern w:val="0"/>
+        </w:rPr>
+        <w:t>测试</w:t>
+      </w:r>
+    </w:p>
+    <w:p>
+      <w:pPr>
+        <w:widowControl/>
+        <w:spacing w:after="240"/>
+        <w:rPr>
+          <w:rFonts w:cs="宋体"/>
+          <w:kern w:val="0"/>
+        </w:rPr>
+      </w:pPr>
+      <w:r>
+        <w:rPr>
+          <w:rFonts w:cs="宋体" w:hint="eastAsia"/>
+          <w:noProof/>
+          <w:kern w:val="0"/>
+          <w:lang w:eastAsia="en-US"/>
+        </w:rPr>
+        <w:lastRenderedPageBreak/>
+        <w:drawing>
+          <wp:inline distT="0" distB="0" distL="0" distR="0" wp14:anchorId="4BEBCA0C" wp14:editId="03AF6FAE">
+            <wp:extent cx="5270500" cy="2530475"/>
+            <wp:effectExtent l="0" t="0" r="12700" b="9525"/>
+            <wp:docPr id="15" name="Picture 15"/>
+            <wp:cNvGraphicFramePr>
+              <a:graphicFrameLocks xmlns:a="http://schemas.openxmlformats.org/drawingml/2006/main" noChangeAspect="1"/>
+            </wp:cNvGraphicFramePr>
+            <a:graphic xmlns:a="http://schemas.openxmlformats.org/drawingml/2006/main">
+              <a:graphicData uri="http://schemas.openxmlformats.org/drawingml/2006/picture">
+                <pic:pic xmlns:pic="http://schemas.openxmlformats.org/drawingml/2006/picture">
+                  <pic:nvPicPr>
+                    <pic:cNvPr id="15" name="data13.png"/>
+                    <pic:cNvPicPr/>
+                  </pic:nvPicPr>
+                  <pic:blipFill>
+                    <a:blip r:embed="rId19" cstate="print">
+                      <a:extLst>
+                        <a:ext uri="{28A0092B-C50C-407E-A947-70E740481C1C}">
+                          <a14:useLocalDpi xmlns:a14="http://schemas.microsoft.com/office/drawing/2010/main" val="0"/>
+                        </a:ext>
+                      </a:extLst>
+                    </a:blip>
+                    <a:stretch>
+                      <a:fillRect/>
+                    </a:stretch>
+                  </pic:blipFill>
+                  <pic:spPr>
+                    <a:xfrm>
+                      <a:off x="0" y="0"/>
+                      <a:ext cx="5270500" cy="2530475"/>
+                    </a:xfrm>
+                    <a:prstGeom prst="rect">
+                      <a:avLst/>
+                    </a:prstGeom>
+                  </pic:spPr>
+                </pic:pic>
+              </a:graphicData>
+            </a:graphic>
+          </wp:inline>
+        </w:drawing>
+      </w:r>
+    </w:p>
+    <w:p>
+      <w:pPr>
+        <w:widowControl/>
+        <w:spacing w:after="240"/>
+        <w:rPr>
+          <w:rFonts w:cs="宋体" w:hint="eastAsia"/>
+          <w:kern w:val="0"/>
+        </w:rPr>
+      </w:pPr>
+    </w:p>
+    <w:p>
+      <w:pPr>
+        <w:widowControl/>
+        <w:spacing w:after="240"/>
+        <w:rPr>
+          <w:rFonts w:cs="宋体"/>
+          <w:kern w:val="0"/>
+        </w:rPr>
+      </w:pPr>
+      <w:r>
+        <w:rPr>
+          <w:rFonts w:cs="宋体"/>
+          <w:kern w:val="0"/>
+        </w:rPr>
+        <w:t>查询选课情况</w:t>
+      </w:r>
+    </w:p>
+    <w:p>
+      <w:pPr>
+        <w:widowControl/>
+        <w:spacing w:after="240"/>
+        <w:rPr>
+          <w:rFonts w:cs="宋体"/>
+          <w:kern w:val="0"/>
+        </w:rPr>
+      </w:pPr>
+      <w:r>
+        <w:rPr>
+          <w:rFonts w:cs="宋体" w:hint="eastAsia"/>
+          <w:noProof/>
+          <w:kern w:val="0"/>
+          <w:lang w:eastAsia="en-US"/>
+        </w:rPr>
+        <w:drawing>
+          <wp:inline distT="0" distB="0" distL="0" distR="0" wp14:anchorId="3EED0F46" wp14:editId="33689BD1">
+            <wp:extent cx="5270500" cy="2745105"/>
+            <wp:effectExtent l="0" t="0" r="12700" b="0"/>
+            <wp:docPr id="16" name="Picture 16"/>
+            <wp:cNvGraphicFramePr>
+              <a:graphicFrameLocks xmlns:a="http://schemas.openxmlformats.org/drawingml/2006/main" noChangeAspect="1"/>
+            </wp:cNvGraphicFramePr>
+            <a:graphic xmlns:a="http://schemas.openxmlformats.org/drawingml/2006/main">
+              <a:graphicData uri="http://schemas.openxmlformats.org/drawingml/2006/picture">
+                <pic:pic xmlns:pic="http://schemas.openxmlformats.org/drawingml/2006/picture">
+                  <pic:nvPicPr>
+                    <pic:cNvPr id="16" name="data14.png"/>
+                    <pic:cNvPicPr/>
+                  </pic:nvPicPr>
+                  <pic:blipFill>
+                    <a:blip r:embed="rId20" cstate="print">
+                      <a:extLst>
+                        <a:ext uri="{28A0092B-C50C-407E-A947-70E740481C1C}">
+                          <a14:useLocalDpi xmlns:a14="http://schemas.microsoft.com/office/drawing/2010/main" val="0"/>
+                        </a:ext>
+                      </a:extLst>
+                    </a:blip>
+                    <a:stretch>
+                      <a:fillRect/>
+                    </a:stretch>
+                  </pic:blipFill>
+                  <pic:spPr>
+                    <a:xfrm>
+                      <a:off x="0" y="0"/>
+                      <a:ext cx="5270500" cy="2745105"/>
+                    </a:xfrm>
+                    <a:prstGeom prst="rect">
+                      <a:avLst/>
+                    </a:prstGeom>
+                  </pic:spPr>
+                </pic:pic>
+              </a:graphicData>
+            </a:graphic>
+          </wp:inline>
+        </w:drawing>
+      </w:r>
+    </w:p>
+    <w:p>
+      <w:pPr>
+        <w:widowControl/>
+        <w:spacing w:after="240"/>
+        <w:rPr>
+          <w:rFonts w:cs="宋体" w:hint="eastAsia"/>
+          <w:kern w:val="0"/>
+        </w:rPr>
+      </w:pPr>
+    </w:p>
+    <w:p>
+      <w:pPr>
+        <w:widowControl/>
+        <w:spacing w:after="240"/>
+        <w:rPr>
+          <w:rFonts w:cs="宋体"/>
+          <w:kern w:val="0"/>
+        </w:rPr>
+      </w:pPr>
+      <w:r>
+        <w:rPr>
+          <w:rFonts w:cs="宋体"/>
+          <w:kern w:val="0"/>
+        </w:rPr>
+        <w:t>退课功能并查询</w:t>
+      </w:r>
+      <w:r>
+        <w:rPr>
+          <w:rFonts w:cs="宋体" w:hint="eastAsia"/>
+          <w:kern w:val="0"/>
+        </w:rPr>
+        <w:t>结果</w:t>
+      </w:r>
+      <w:r>
+        <w:rPr>
+          <w:rFonts w:cs="宋体"/>
+          <w:kern w:val="0"/>
+        </w:rPr>
+        <w:t>测试</w:t>
+      </w:r>
+    </w:p>
+    <w:p>
+      <w:pPr>
+        <w:widowControl/>
+        <w:spacing w:after="240"/>
+        <w:rPr>
+          <w:rFonts w:cs="宋体"/>
+          <w:kern w:val="0"/>
+        </w:rPr>
+      </w:pPr>
+      <w:r>
+        <w:rPr>
+          <w:rFonts w:cs="宋体" w:hint="eastAsia"/>
+          <w:noProof/>
+          <w:kern w:val="0"/>
+          <w:lang w:eastAsia="en-US"/>
+        </w:rPr>
+        <w:lastRenderedPageBreak/>
+        <w:drawing>
+          <wp:inline distT="0" distB="0" distL="0" distR="0" wp14:anchorId="31E66C86" wp14:editId="23A06C54">
+            <wp:extent cx="5270500" cy="3512185"/>
+            <wp:effectExtent l="0" t="0" r="12700" b="0"/>
+            <wp:docPr id="17" name="Picture 17"/>
+            <wp:cNvGraphicFramePr>
+              <a:graphicFrameLocks xmlns:a="http://schemas.openxmlformats.org/drawingml/2006/main" noChangeAspect="1"/>
+            </wp:cNvGraphicFramePr>
+            <a:graphic xmlns:a="http://schemas.openxmlformats.org/drawingml/2006/main">
+              <a:graphicData uri="http://schemas.openxmlformats.org/drawingml/2006/picture">
+                <pic:pic xmlns:pic="http://schemas.openxmlformats.org/drawingml/2006/picture">
+                  <pic:nvPicPr>
+                    <pic:cNvPr id="17" name="data15.png"/>
+                    <pic:cNvPicPr/>
+                  </pic:nvPicPr>
+                  <pic:blipFill>
+                    <a:blip r:embed="rId21" cstate="print">
+                      <a:extLst>
+                        <a:ext uri="{28A0092B-C50C-407E-A947-70E740481C1C}">
+                          <a14:useLocalDpi xmlns:a14="http://schemas.microsoft.com/office/drawing/2010/main" val="0"/>
+                        </a:ext>
+                      </a:extLst>
+                    </a:blip>
+                    <a:stretch>
+                      <a:fillRect/>
+                    </a:stretch>
+                  </pic:blipFill>
+                  <pic:spPr>
+                    <a:xfrm>
+                      <a:off x="0" y="0"/>
+                      <a:ext cx="5270500" cy="3512185"/>
+                    </a:xfrm>
+                    <a:prstGeom prst="rect">
+                      <a:avLst/>
+                    </a:prstGeom>
+                  </pic:spPr>
+                </pic:pic>
+              </a:graphicData>
+            </a:graphic>
+          </wp:inline>
+        </w:drawing>
+      </w:r>
+    </w:p>
+    <w:p>
+      <w:pPr>
+        <w:widowControl/>
+        <w:spacing w:after="240"/>
+        <w:rPr>
+          <w:rFonts w:cs="宋体" w:hint="eastAsia"/>
+          <w:kern w:val="0"/>
+        </w:rPr>
+      </w:pPr>
     </w:p>
     <w:p>
       <w:pPr>
